--- a/topics_1.docx
+++ b/topics_1.docx
@@ -208,10 +208,7 @@
         <w:spacing w:before="80"/>
       </w:pPr>
       <w:r>
-        <w:t>ML vs. DL</w:t>
-      </w:r>
-      <w:r>
-        <w:t xml:space="preserve"> vs. AI - What's the Difference</w:t>
+        <w:t>ML vs. DL vs. AI - What's the Difference</w:t>
       </w:r>
     </w:p>
     <w:p>
@@ -1888,6 +1885,782 @@
         <w:t>Bonus Lectures</w:t>
       </w:r>
     </w:p>
+    <w:p>
+      <w:pPr>
+        <w:pStyle w:val="ndir"/>
+        <w:spacing w:before="80"/>
+      </w:pPr>
+    </w:p>
+    <w:p>
+      <w:pPr>
+        <w:pStyle w:val="ndir"/>
+        <w:spacing w:before="80"/>
+      </w:pPr>
+    </w:p>
+    <w:p>
+      <w:pPr>
+        <w:pStyle w:val="ndir"/>
+        <w:spacing w:before="80"/>
+      </w:pPr>
+    </w:p>
+    <w:p>
+      <w:pPr>
+        <w:pStyle w:val="ndir"/>
+        <w:spacing w:before="80"/>
+      </w:pPr>
+      <w:r>
+        <w:t>Description</w:t>
+      </w:r>
+    </w:p>
+    <w:p>
+      <w:pPr>
+        <w:pStyle w:val="ndir"/>
+        <w:spacing w:before="80"/>
+      </w:pPr>
+    </w:p>
+    <w:p>
+      <w:pPr>
+        <w:pStyle w:val="ndir"/>
+        <w:spacing w:before="80"/>
+      </w:pPr>
+      <w:r>
+        <w:t>Interested in the field of Machine Learning? Then this course is for you!</w:t>
+      </w:r>
+    </w:p>
+    <w:p>
+      <w:pPr>
+        <w:pStyle w:val="ndir"/>
+        <w:spacing w:before="80"/>
+      </w:pPr>
+    </w:p>
+    <w:p>
+      <w:pPr>
+        <w:pStyle w:val="ndir"/>
+        <w:spacing w:before="80"/>
+      </w:pPr>
+      <w:r>
+        <w:t xml:space="preserve">This course has been designed by </w:t>
+      </w:r>
+      <w:r>
+        <w:rPr>
+          <w:rStyle w:val="dirBIChar"/>
+        </w:rPr>
+        <w:t>two professional Data Scientists</w:t>
+      </w:r>
+      <w:r>
+        <w:t xml:space="preserve"> so that we can share our knowledge and help you learn complex </w:t>
+      </w:r>
+      <w:r>
+        <w:rPr>
+          <w:rStyle w:val="prototypeChar"/>
+          <w:i/>
+        </w:rPr>
+        <w:t>theory</w:t>
+      </w:r>
+      <w:r>
+        <w:t xml:space="preserve">, </w:t>
+      </w:r>
+      <w:r>
+        <w:rPr>
+          <w:rStyle w:val="prototypeChar"/>
+          <w:i/>
+        </w:rPr>
+        <w:t>algorithms</w:t>
+      </w:r>
+      <w:r>
+        <w:t xml:space="preserve"> and </w:t>
+      </w:r>
+      <w:r>
+        <w:rPr>
+          <w:rStyle w:val="prototypeChar"/>
+          <w:i/>
+        </w:rPr>
+        <w:t>coding</w:t>
+      </w:r>
+      <w:r>
+        <w:t xml:space="preserve"> </w:t>
+      </w:r>
+      <w:r>
+        <w:rPr>
+          <w:rStyle w:val="prototypeChar"/>
+          <w:i/>
+        </w:rPr>
+        <w:t>libraries</w:t>
+      </w:r>
+      <w:r>
+        <w:t xml:space="preserve"> in a simple way. We will walk you step-by-step into the World of Machine Learning. With every tutorial you will develop new skills and improve your understanding of this challenging yet lucrative sub-field of Data Science.</w:t>
+      </w:r>
+    </w:p>
+    <w:p>
+      <w:pPr>
+        <w:pStyle w:val="ndir"/>
+        <w:spacing w:before="80"/>
+      </w:pPr>
+    </w:p>
+    <w:p>
+      <w:pPr>
+        <w:pStyle w:val="ndir"/>
+        <w:spacing w:before="80"/>
+      </w:pPr>
+      <w:r>
+        <w:t>This course is structured in a fun and exciting way, but at the same time we dive deep into Machine Learning. In this course you will learn the following algorithms:</w:t>
+      </w:r>
+    </w:p>
+    <w:p>
+      <w:pPr>
+        <w:pStyle w:val="ndir"/>
+        <w:spacing w:before="80"/>
+      </w:pPr>
+    </w:p>
+    <w:p>
+      <w:pPr>
+        <w:pStyle w:val="ndir"/>
+        <w:numPr>
+          <w:ilvl w:val="0"/>
+          <w:numId w:val="22"/>
+        </w:numPr>
+        <w:spacing w:before="80"/>
+      </w:pPr>
+      <w:r>
+        <w:t>Linear Regression</w:t>
+      </w:r>
+    </w:p>
+    <w:p>
+      <w:pPr>
+        <w:pStyle w:val="ndir"/>
+        <w:numPr>
+          <w:ilvl w:val="0"/>
+          <w:numId w:val="22"/>
+        </w:numPr>
+        <w:spacing w:before="80"/>
+      </w:pPr>
+      <w:r>
+        <w:t>Multiple Linear Regression</w:t>
+      </w:r>
+    </w:p>
+    <w:p>
+      <w:pPr>
+        <w:pStyle w:val="ndir"/>
+        <w:numPr>
+          <w:ilvl w:val="0"/>
+          <w:numId w:val="22"/>
+        </w:numPr>
+        <w:spacing w:before="80"/>
+      </w:pPr>
+      <w:r>
+        <w:t>K-Means Clustering</w:t>
+      </w:r>
+    </w:p>
+    <w:p>
+      <w:pPr>
+        <w:pStyle w:val="ndir"/>
+        <w:numPr>
+          <w:ilvl w:val="0"/>
+          <w:numId w:val="22"/>
+        </w:numPr>
+        <w:spacing w:before="80"/>
+      </w:pPr>
+      <w:r>
+        <w:t>Hierarchical Clustering</w:t>
+      </w:r>
+    </w:p>
+    <w:p>
+      <w:pPr>
+        <w:pStyle w:val="ndir"/>
+        <w:numPr>
+          <w:ilvl w:val="0"/>
+          <w:numId w:val="22"/>
+        </w:numPr>
+        <w:spacing w:before="80"/>
+      </w:pPr>
+      <w:r>
+        <w:t xml:space="preserve">K-Nearest </w:t>
+      </w:r>
+      <w:proofErr w:type="spellStart"/>
+      <w:r>
+        <w:t>Neighbour</w:t>
+      </w:r>
+      <w:proofErr w:type="spellEnd"/>
+    </w:p>
+    <w:p>
+      <w:pPr>
+        <w:pStyle w:val="ndir"/>
+        <w:numPr>
+          <w:ilvl w:val="0"/>
+          <w:numId w:val="22"/>
+        </w:numPr>
+        <w:spacing w:before="80"/>
+      </w:pPr>
+      <w:r>
+        <w:t>Decision Trees</w:t>
+      </w:r>
+    </w:p>
+    <w:p>
+      <w:pPr>
+        <w:pStyle w:val="ndir"/>
+        <w:numPr>
+          <w:ilvl w:val="0"/>
+          <w:numId w:val="22"/>
+        </w:numPr>
+        <w:spacing w:before="80"/>
+      </w:pPr>
+      <w:r>
+        <w:t>Random Forest</w:t>
+      </w:r>
+    </w:p>
+    <w:p>
+      <w:pPr>
+        <w:pStyle w:val="ndir"/>
+        <w:spacing w:before="80"/>
+      </w:pPr>
+    </w:p>
+    <w:p>
+      <w:pPr>
+        <w:pStyle w:val="ndir"/>
+        <w:spacing w:before="80"/>
+      </w:pPr>
+      <w:r>
+        <w:t xml:space="preserve">Moreover, the course is packed with practical exercises which are based on live examples. So not only will you learn the theory, but you will also get some hands-on practice building your own models. And as a bonus, this course includes both </w:t>
+      </w:r>
+      <w:r>
+        <w:rPr>
+          <w:rStyle w:val="dirBIChar"/>
+        </w:rPr>
+        <w:t>R</w:t>
+      </w:r>
+      <w:r>
+        <w:t xml:space="preserve"> and </w:t>
+      </w:r>
+      <w:r>
+        <w:rPr>
+          <w:rStyle w:val="dirBIChar"/>
+        </w:rPr>
+        <w:t>Python</w:t>
+      </w:r>
+      <w:r>
+        <w:t xml:space="preserve"> </w:t>
+      </w:r>
+      <w:r>
+        <w:rPr>
+          <w:rStyle w:val="dirBIChar"/>
+        </w:rPr>
+        <w:t>code</w:t>
+      </w:r>
+      <w:r>
+        <w:t xml:space="preserve"> </w:t>
+      </w:r>
+      <w:r>
+        <w:rPr>
+          <w:rStyle w:val="dirBIChar"/>
+        </w:rPr>
+        <w:t>templates</w:t>
+      </w:r>
+      <w:r>
+        <w:t xml:space="preserve"> which you can download and use on your own projects.</w:t>
+      </w:r>
+    </w:p>
+    <w:p>
+      <w:pPr>
+        <w:pStyle w:val="ndir"/>
+        <w:spacing w:before="80"/>
+      </w:pPr>
+    </w:p>
+    <w:p>
+      <w:pPr>
+        <w:pStyle w:val="ndir"/>
+        <w:spacing w:before="80"/>
+      </w:pPr>
+      <w:r>
+        <w:t>What are the requirements?</w:t>
+      </w:r>
+    </w:p>
+    <w:p>
+      <w:pPr>
+        <w:pStyle w:val="ndir"/>
+        <w:spacing w:before="80"/>
+      </w:pPr>
+    </w:p>
+    <w:p>
+      <w:pPr>
+        <w:pStyle w:val="ndir"/>
+        <w:spacing w:before="80"/>
+      </w:pPr>
+      <w:r>
+        <w:t xml:space="preserve">    </w:t>
+      </w:r>
+      <w:proofErr w:type="gramStart"/>
+      <w:r>
+        <w:t>Just some high school mathematics level.</w:t>
+      </w:r>
+      <w:proofErr w:type="gramEnd"/>
+    </w:p>
+    <w:p>
+      <w:pPr>
+        <w:pStyle w:val="ndir"/>
+        <w:spacing w:before="80"/>
+      </w:pPr>
+    </w:p>
+    <w:p>
+      <w:pPr>
+        <w:pStyle w:val="ndir"/>
+        <w:spacing w:before="80"/>
+      </w:pPr>
+    </w:p>
+    <w:p>
+      <w:pPr>
+        <w:pStyle w:val="dirBI"/>
+        <w:jc w:val="center"/>
+        <w:rPr>
+          <w:sz w:val="24"/>
+        </w:rPr>
+      </w:pPr>
+      <w:r>
+        <w:rPr>
+          <w:sz w:val="24"/>
+        </w:rPr>
+        <w:lastRenderedPageBreak/>
+        <w:t>What am I going to get from this course?</w:t>
+      </w:r>
+    </w:p>
+    <w:p>
+      <w:pPr>
+        <w:pStyle w:val="ndir"/>
+        <w:spacing w:before="80"/>
+      </w:pPr>
+    </w:p>
+    <w:p>
+      <w:pPr>
+        <w:pStyle w:val="ndir"/>
+        <w:numPr>
+          <w:ilvl w:val="0"/>
+          <w:numId w:val="23"/>
+        </w:numPr>
+        <w:spacing w:before="80"/>
+      </w:pPr>
+      <w:r>
+        <w:t xml:space="preserve">Master Machine Learning on </w:t>
+      </w:r>
+      <w:r>
+        <w:rPr>
+          <w:rStyle w:val="prototypeChar"/>
+          <w:i/>
+        </w:rPr>
+        <w:t xml:space="preserve">Python </w:t>
+      </w:r>
+      <w:r>
+        <w:t xml:space="preserve">&amp; </w:t>
+      </w:r>
+      <w:r>
+        <w:rPr>
+          <w:rStyle w:val="prototypeChar"/>
+          <w:i/>
+        </w:rPr>
+        <w:t>R</w:t>
+      </w:r>
+    </w:p>
+    <w:p>
+      <w:pPr>
+        <w:pStyle w:val="ndir"/>
+        <w:numPr>
+          <w:ilvl w:val="0"/>
+          <w:numId w:val="23"/>
+        </w:numPr>
+        <w:spacing w:before="80"/>
+      </w:pPr>
+      <w:r>
+        <w:t xml:space="preserve">Have a great intuition of </w:t>
+      </w:r>
+      <w:r>
+        <w:rPr>
+          <w:rStyle w:val="prototypeChar"/>
+          <w:i/>
+        </w:rPr>
+        <w:t>many Machine Learning models</w:t>
+      </w:r>
+    </w:p>
+    <w:p>
+      <w:pPr>
+        <w:pStyle w:val="ndir"/>
+        <w:numPr>
+          <w:ilvl w:val="0"/>
+          <w:numId w:val="23"/>
+        </w:numPr>
+        <w:spacing w:before="80"/>
+      </w:pPr>
+      <w:r>
+        <w:t xml:space="preserve">Make </w:t>
+      </w:r>
+      <w:r>
+        <w:rPr>
+          <w:rStyle w:val="prototypeChar"/>
+          <w:i/>
+        </w:rPr>
+        <w:t>accurate predictions</w:t>
+      </w:r>
+    </w:p>
+    <w:p>
+      <w:pPr>
+        <w:pStyle w:val="ndir"/>
+        <w:numPr>
+          <w:ilvl w:val="0"/>
+          <w:numId w:val="23"/>
+        </w:numPr>
+        <w:spacing w:before="80"/>
+      </w:pPr>
+      <w:r>
+        <w:t xml:space="preserve">Make </w:t>
+      </w:r>
+      <w:r>
+        <w:rPr>
+          <w:rStyle w:val="prototypeChar"/>
+          <w:i/>
+        </w:rPr>
+        <w:t>powerful analysis</w:t>
+      </w:r>
+    </w:p>
+    <w:p>
+      <w:pPr>
+        <w:pStyle w:val="ndir"/>
+        <w:numPr>
+          <w:ilvl w:val="0"/>
+          <w:numId w:val="23"/>
+        </w:numPr>
+        <w:spacing w:before="80"/>
+      </w:pPr>
+      <w:r>
+        <w:t xml:space="preserve">Make </w:t>
+      </w:r>
+      <w:r>
+        <w:rPr>
+          <w:rStyle w:val="prototypeChar"/>
+          <w:i/>
+        </w:rPr>
+        <w:t>robust Machine Learning models</w:t>
+      </w:r>
+    </w:p>
+    <w:p>
+      <w:pPr>
+        <w:pStyle w:val="ndir"/>
+        <w:numPr>
+          <w:ilvl w:val="0"/>
+          <w:numId w:val="23"/>
+        </w:numPr>
+        <w:spacing w:before="80"/>
+      </w:pPr>
+      <w:r>
+        <w:t>Create strong added value to your business</w:t>
+      </w:r>
+    </w:p>
+    <w:p>
+      <w:pPr>
+        <w:pStyle w:val="ndir"/>
+        <w:numPr>
+          <w:ilvl w:val="0"/>
+          <w:numId w:val="23"/>
+        </w:numPr>
+        <w:spacing w:before="80"/>
+      </w:pPr>
+      <w:r>
+        <w:t>Use Machine Learning for personal purpose</w:t>
+      </w:r>
+    </w:p>
+    <w:p>
+      <w:pPr>
+        <w:pStyle w:val="ndir"/>
+        <w:numPr>
+          <w:ilvl w:val="0"/>
+          <w:numId w:val="23"/>
+        </w:numPr>
+        <w:spacing w:before="80"/>
+      </w:pPr>
+      <w:r>
+        <w:t xml:space="preserve">Handle specific topics like </w:t>
+      </w:r>
+      <w:r>
+        <w:rPr>
+          <w:rStyle w:val="prototypeChar"/>
+          <w:i/>
+        </w:rPr>
+        <w:t xml:space="preserve">Reinforcement </w:t>
+      </w:r>
+      <w:r>
+        <w:t xml:space="preserve">Learning, </w:t>
+      </w:r>
+      <w:r>
+        <w:rPr>
+          <w:rStyle w:val="prototypeChar"/>
+          <w:i/>
+        </w:rPr>
+        <w:t xml:space="preserve">NLP </w:t>
+      </w:r>
+      <w:r>
+        <w:t xml:space="preserve">and </w:t>
+      </w:r>
+      <w:r>
+        <w:rPr>
+          <w:rStyle w:val="prototypeChar"/>
+          <w:i/>
+        </w:rPr>
+        <w:t>Deep Learning</w:t>
+      </w:r>
+    </w:p>
+    <w:p>
+      <w:pPr>
+        <w:pStyle w:val="ndir"/>
+        <w:numPr>
+          <w:ilvl w:val="0"/>
+          <w:numId w:val="23"/>
+        </w:numPr>
+        <w:spacing w:before="80"/>
+      </w:pPr>
+      <w:r>
+        <w:t xml:space="preserve">Handle </w:t>
+      </w:r>
+      <w:r>
+        <w:rPr>
+          <w:rStyle w:val="prototypeChar"/>
+          <w:i/>
+        </w:rPr>
+        <w:t xml:space="preserve">advanced </w:t>
+      </w:r>
+      <w:r>
+        <w:t xml:space="preserve">techniques like </w:t>
+      </w:r>
+      <w:r>
+        <w:rPr>
+          <w:rStyle w:val="prototypeChar"/>
+          <w:i/>
+        </w:rPr>
+        <w:t>Dimensionality Reduction</w:t>
+      </w:r>
+    </w:p>
+    <w:p>
+      <w:pPr>
+        <w:pStyle w:val="ndir"/>
+        <w:numPr>
+          <w:ilvl w:val="0"/>
+          <w:numId w:val="23"/>
+        </w:numPr>
+        <w:spacing w:before="80"/>
+      </w:pPr>
+      <w:r>
+        <w:t xml:space="preserve">Know which </w:t>
+      </w:r>
+      <w:r>
+        <w:rPr>
+          <w:rStyle w:val="prototypeChar"/>
+          <w:i/>
+        </w:rPr>
+        <w:t xml:space="preserve">Machine Learning model </w:t>
+      </w:r>
+      <w:r>
+        <w:t xml:space="preserve">to choose for each </w:t>
+      </w:r>
+      <w:r>
+        <w:rPr>
+          <w:rStyle w:val="prototypeChar"/>
+          <w:i/>
+        </w:rPr>
+        <w:t xml:space="preserve">type </w:t>
+      </w:r>
+      <w:r>
+        <w:t xml:space="preserve">of </w:t>
+      </w:r>
+      <w:r>
+        <w:rPr>
+          <w:rStyle w:val="prototypeChar"/>
+          <w:i/>
+        </w:rPr>
+        <w:t>problem</w:t>
+      </w:r>
+    </w:p>
+    <w:p>
+      <w:pPr>
+        <w:pStyle w:val="ndir"/>
+        <w:numPr>
+          <w:ilvl w:val="0"/>
+          <w:numId w:val="23"/>
+        </w:numPr>
+        <w:spacing w:before="80"/>
+      </w:pPr>
+      <w:r>
+        <w:t xml:space="preserve">Build an </w:t>
+      </w:r>
+      <w:r>
+        <w:rPr>
+          <w:rStyle w:val="prototypeChar"/>
+          <w:i/>
+        </w:rPr>
+        <w:t>army of powerful Machine Learning models</w:t>
+      </w:r>
+      <w:r>
+        <w:t xml:space="preserve"> and know how to combine them to solve any problem</w:t>
+      </w:r>
+    </w:p>
+    <w:p>
+      <w:pPr>
+        <w:pStyle w:val="ndir"/>
+        <w:spacing w:before="80"/>
+      </w:pPr>
+    </w:p>
+    <w:p>
+      <w:pPr>
+        <w:pStyle w:val="ndir"/>
+        <w:spacing w:before="80"/>
+      </w:pPr>
+    </w:p>
+    <w:p>
+      <w:pPr>
+        <w:pStyle w:val="ndir"/>
+        <w:spacing w:before="80"/>
+      </w:pPr>
+      <w:r>
+        <w:t>What is the target audience?</w:t>
+      </w:r>
+    </w:p>
+    <w:p>
+      <w:pPr>
+        <w:pStyle w:val="ndir"/>
+        <w:spacing w:before="80"/>
+      </w:pPr>
+    </w:p>
+    <w:p>
+      <w:pPr>
+        <w:pStyle w:val="ndir"/>
+        <w:spacing w:before="80"/>
+      </w:pPr>
+      <w:r>
+        <w:t xml:space="preserve">    Anyone interested in Machine Learning.</w:t>
+      </w:r>
+    </w:p>
+    <w:p>
+      <w:pPr>
+        <w:pStyle w:val="ndir"/>
+        <w:spacing w:before="80"/>
+      </w:pPr>
+      <w:r>
+        <w:t xml:space="preserve">    </w:t>
+      </w:r>
+      <w:proofErr w:type="gramStart"/>
+      <w:r>
+        <w:t>Students who have at least high school knowledge in math and who want to start learning Machine Learning.</w:t>
+      </w:r>
+      <w:proofErr w:type="gramEnd"/>
+    </w:p>
+    <w:p>
+      <w:pPr>
+        <w:pStyle w:val="ndir"/>
+        <w:spacing w:before="80"/>
+      </w:pPr>
+      <w:r>
+        <w:t xml:space="preserve">    </w:t>
+      </w:r>
+      <w:proofErr w:type="gramStart"/>
+      <w:r>
+        <w:t>Any intermediate level people who know the basics of machine learning, including the classical algorithms like linear regression or logistic regression, but who want to learn more about it and explore all the different fields of Machine Learning.</w:t>
+      </w:r>
+      <w:proofErr w:type="gramEnd"/>
+    </w:p>
+    <w:p>
+      <w:pPr>
+        <w:pStyle w:val="ndir"/>
+        <w:spacing w:before="80"/>
+      </w:pPr>
+      <w:r>
+        <w:t xml:space="preserve">    </w:t>
+      </w:r>
+      <w:proofErr w:type="gramStart"/>
+      <w:r>
+        <w:t>Any people who are not that comfortable with coding but who are interested in Machine Learning and want to apply it easily on datasets.</w:t>
+      </w:r>
+      <w:proofErr w:type="gramEnd"/>
+    </w:p>
+    <w:p>
+      <w:pPr>
+        <w:pStyle w:val="ndir"/>
+        <w:spacing w:before="80"/>
+      </w:pPr>
+      <w:r>
+        <w:t xml:space="preserve">    Any students in college who want to start a career in Data Science.</w:t>
+      </w:r>
+    </w:p>
+    <w:p>
+      <w:pPr>
+        <w:pStyle w:val="ndir"/>
+        <w:spacing w:before="80"/>
+      </w:pPr>
+      <w:r>
+        <w:t xml:space="preserve">    Any data analysts who want to level up in Machine Learning.</w:t>
+      </w:r>
+    </w:p>
+    <w:p>
+      <w:pPr>
+        <w:pStyle w:val="ndir"/>
+        <w:spacing w:before="80"/>
+      </w:pPr>
+      <w:r>
+        <w:t xml:space="preserve">    </w:t>
+      </w:r>
+      <w:proofErr w:type="gramStart"/>
+      <w:r>
+        <w:t>Any people who are not satisfied with their job and who want to become a Data Scientist.</w:t>
+      </w:r>
+      <w:proofErr w:type="gramEnd"/>
+    </w:p>
+    <w:p>
+      <w:pPr>
+        <w:pStyle w:val="ndir"/>
+        <w:spacing w:before="80"/>
+      </w:pPr>
+      <w:r>
+        <w:t xml:space="preserve">    Any people who want to create added value to their business by using powerful Machine Learning tools.</w:t>
+      </w:r>
+    </w:p>
+    <w:p>
+      <w:pPr>
+        <w:pStyle w:val="ndir"/>
+        <w:spacing w:before="80"/>
+      </w:pPr>
+    </w:p>
+    <w:p>
+      <w:pPr>
+        <w:pStyle w:val="ndir"/>
+        <w:spacing w:before="80"/>
+      </w:pPr>
+      <w:r>
+        <w:t>Learning Paths:</w:t>
+      </w:r>
+    </w:p>
+    <w:p>
+      <w:pPr>
+        <w:pStyle w:val="ndir"/>
+        <w:spacing w:before="80"/>
+      </w:pPr>
+    </w:p>
+    <w:p>
+      <w:pPr>
+        <w:pStyle w:val="ndir"/>
+        <w:spacing w:before="80"/>
+      </w:pPr>
+      <w:r>
+        <w:t>This course is part of the following learning paths:</w:t>
+      </w:r>
+    </w:p>
+    <w:p>
+      <w:pPr>
+        <w:pStyle w:val="ndir"/>
+        <w:spacing w:before="80"/>
+      </w:pPr>
+    </w:p>
+    <w:p>
+      <w:pPr>
+        <w:pStyle w:val="ndir"/>
+        <w:spacing w:before="80"/>
+      </w:pPr>
+      <w:r>
+        <w:t xml:space="preserve">    Data Scientist</w:t>
+      </w:r>
+    </w:p>
     <w:sectPr>
       <w:pgSz w:w="11907" w:h="16839" w:code="9"/>
       <w:pgMar w:top="432" w:right="720" w:bottom="432" w:left="720" w:header="0" w:footer="0" w:gutter="0"/>
@@ -2514,6 +3287,122 @@
     </w:lvl>
   </w:abstractNum>
   <w:abstractNum w:abstractNumId="7">
+    <w:nsid w:val="31803828"/>
+    <w:multiLevelType w:val="hybridMultilevel"/>
+    <w:tmpl w:val="1B7A8F44"/>
+    <w:lvl w:ilvl="0" w:tplc="C53AC184">
+      <w:start w:val="1"/>
+      <w:numFmt w:val="bullet"/>
+      <w:lvlText w:val=""/>
+      <w:lvlJc w:val="left"/>
+      <w:pPr>
+        <w:ind w:left="720" w:hanging="360"/>
+      </w:pPr>
+      <w:rPr>
+        <w:rFonts w:ascii="Wingdings" w:hAnsi="Wingdings" w:hint="default"/>
+        <w:b/>
+        <w:sz w:val="24"/>
+        <w:szCs w:val="24"/>
+      </w:rPr>
+    </w:lvl>
+    <w:lvl w:ilvl="1" w:tplc="04090003" w:tentative="1">
+      <w:start w:val="1"/>
+      <w:numFmt w:val="bullet"/>
+      <w:lvlText w:val="o"/>
+      <w:lvlJc w:val="left"/>
+      <w:pPr>
+        <w:ind w:left="1440" w:hanging="360"/>
+      </w:pPr>
+      <w:rPr>
+        <w:rFonts w:ascii="Courier New" w:hAnsi="Courier New" w:cs="Courier New" w:hint="default"/>
+      </w:rPr>
+    </w:lvl>
+    <w:lvl w:ilvl="2" w:tplc="04090005" w:tentative="1">
+      <w:start w:val="1"/>
+      <w:numFmt w:val="bullet"/>
+      <w:lvlText w:val=""/>
+      <w:lvlJc w:val="left"/>
+      <w:pPr>
+        <w:ind w:left="2160" w:hanging="360"/>
+      </w:pPr>
+      <w:rPr>
+        <w:rFonts w:ascii="Wingdings" w:hAnsi="Wingdings" w:hint="default"/>
+      </w:rPr>
+    </w:lvl>
+    <w:lvl w:ilvl="3" w:tplc="04090001" w:tentative="1">
+      <w:start w:val="1"/>
+      <w:numFmt w:val="bullet"/>
+      <w:lvlText w:val=""/>
+      <w:lvlJc w:val="left"/>
+      <w:pPr>
+        <w:ind w:left="2880" w:hanging="360"/>
+      </w:pPr>
+      <w:rPr>
+        <w:rFonts w:ascii="Symbol" w:hAnsi="Symbol" w:hint="default"/>
+      </w:rPr>
+    </w:lvl>
+    <w:lvl w:ilvl="4" w:tplc="04090003" w:tentative="1">
+      <w:start w:val="1"/>
+      <w:numFmt w:val="bullet"/>
+      <w:lvlText w:val="o"/>
+      <w:lvlJc w:val="left"/>
+      <w:pPr>
+        <w:ind w:left="3600" w:hanging="360"/>
+      </w:pPr>
+      <w:rPr>
+        <w:rFonts w:ascii="Courier New" w:hAnsi="Courier New" w:cs="Courier New" w:hint="default"/>
+      </w:rPr>
+    </w:lvl>
+    <w:lvl w:ilvl="5" w:tplc="04090005" w:tentative="1">
+      <w:start w:val="1"/>
+      <w:numFmt w:val="bullet"/>
+      <w:lvlText w:val=""/>
+      <w:lvlJc w:val="left"/>
+      <w:pPr>
+        <w:ind w:left="4320" w:hanging="360"/>
+      </w:pPr>
+      <w:rPr>
+        <w:rFonts w:ascii="Wingdings" w:hAnsi="Wingdings" w:hint="default"/>
+      </w:rPr>
+    </w:lvl>
+    <w:lvl w:ilvl="6" w:tplc="04090001" w:tentative="1">
+      <w:start w:val="1"/>
+      <w:numFmt w:val="bullet"/>
+      <w:lvlText w:val=""/>
+      <w:lvlJc w:val="left"/>
+      <w:pPr>
+        <w:ind w:left="5040" w:hanging="360"/>
+      </w:pPr>
+      <w:rPr>
+        <w:rFonts w:ascii="Symbol" w:hAnsi="Symbol" w:hint="default"/>
+      </w:rPr>
+    </w:lvl>
+    <w:lvl w:ilvl="7" w:tplc="04090003" w:tentative="1">
+      <w:start w:val="1"/>
+      <w:numFmt w:val="bullet"/>
+      <w:lvlText w:val="o"/>
+      <w:lvlJc w:val="left"/>
+      <w:pPr>
+        <w:ind w:left="5760" w:hanging="360"/>
+      </w:pPr>
+      <w:rPr>
+        <w:rFonts w:ascii="Courier New" w:hAnsi="Courier New" w:cs="Courier New" w:hint="default"/>
+      </w:rPr>
+    </w:lvl>
+    <w:lvl w:ilvl="8" w:tplc="04090005" w:tentative="1">
+      <w:start w:val="1"/>
+      <w:numFmt w:val="bullet"/>
+      <w:lvlText w:val=""/>
+      <w:lvlJc w:val="left"/>
+      <w:pPr>
+        <w:ind w:left="6480" w:hanging="360"/>
+      </w:pPr>
+      <w:rPr>
+        <w:rFonts w:ascii="Wingdings" w:hAnsi="Wingdings" w:hint="default"/>
+      </w:rPr>
+    </w:lvl>
+  </w:abstractNum>
+  <w:abstractNum w:abstractNumId="8">
     <w:nsid w:val="3EC67A56"/>
     <w:multiLevelType w:val="hybridMultilevel"/>
     <w:tmpl w:val="35402088"/>
@@ -2599,7 +3488,124 @@
       </w:pPr>
     </w:lvl>
   </w:abstractNum>
-  <w:abstractNum w:abstractNumId="8">
+  <w:abstractNum w:abstractNumId="9">
+    <w:nsid w:val="44E836E4"/>
+    <w:multiLevelType w:val="hybridMultilevel"/>
+    <w:tmpl w:val="1C5E8972"/>
+    <w:lvl w:ilvl="0" w:tplc="1DEE748E">
+      <w:start w:val="1"/>
+      <w:numFmt w:val="bullet"/>
+      <w:lvlText w:val=""/>
+      <w:lvlJc w:val="left"/>
+      <w:pPr>
+        <w:ind w:left="720" w:hanging="360"/>
+      </w:pPr>
+      <w:rPr>
+        <w:rFonts w:ascii="Wingdings" w:hAnsi="Wingdings" w:hint="default"/>
+        <w:b/>
+        <w:i/>
+        <w:sz w:val="32"/>
+        <w:szCs w:val="32"/>
+      </w:rPr>
+    </w:lvl>
+    <w:lvl w:ilvl="1" w:tplc="04090003" w:tentative="1">
+      <w:start w:val="1"/>
+      <w:numFmt w:val="bullet"/>
+      <w:lvlText w:val="o"/>
+      <w:lvlJc w:val="left"/>
+      <w:pPr>
+        <w:ind w:left="1440" w:hanging="360"/>
+      </w:pPr>
+      <w:rPr>
+        <w:rFonts w:ascii="Courier New" w:hAnsi="Courier New" w:cs="Courier New" w:hint="default"/>
+      </w:rPr>
+    </w:lvl>
+    <w:lvl w:ilvl="2" w:tplc="04090005" w:tentative="1">
+      <w:start w:val="1"/>
+      <w:numFmt w:val="bullet"/>
+      <w:lvlText w:val=""/>
+      <w:lvlJc w:val="left"/>
+      <w:pPr>
+        <w:ind w:left="2160" w:hanging="360"/>
+      </w:pPr>
+      <w:rPr>
+        <w:rFonts w:ascii="Wingdings" w:hAnsi="Wingdings" w:hint="default"/>
+      </w:rPr>
+    </w:lvl>
+    <w:lvl w:ilvl="3" w:tplc="04090001" w:tentative="1">
+      <w:start w:val="1"/>
+      <w:numFmt w:val="bullet"/>
+      <w:lvlText w:val=""/>
+      <w:lvlJc w:val="left"/>
+      <w:pPr>
+        <w:ind w:left="2880" w:hanging="360"/>
+      </w:pPr>
+      <w:rPr>
+        <w:rFonts w:ascii="Symbol" w:hAnsi="Symbol" w:hint="default"/>
+      </w:rPr>
+    </w:lvl>
+    <w:lvl w:ilvl="4" w:tplc="04090003" w:tentative="1">
+      <w:start w:val="1"/>
+      <w:numFmt w:val="bullet"/>
+      <w:lvlText w:val="o"/>
+      <w:lvlJc w:val="left"/>
+      <w:pPr>
+        <w:ind w:left="3600" w:hanging="360"/>
+      </w:pPr>
+      <w:rPr>
+        <w:rFonts w:ascii="Courier New" w:hAnsi="Courier New" w:cs="Courier New" w:hint="default"/>
+      </w:rPr>
+    </w:lvl>
+    <w:lvl w:ilvl="5" w:tplc="04090005" w:tentative="1">
+      <w:start w:val="1"/>
+      <w:numFmt w:val="bullet"/>
+      <w:lvlText w:val=""/>
+      <w:lvlJc w:val="left"/>
+      <w:pPr>
+        <w:ind w:left="4320" w:hanging="360"/>
+      </w:pPr>
+      <w:rPr>
+        <w:rFonts w:ascii="Wingdings" w:hAnsi="Wingdings" w:hint="default"/>
+      </w:rPr>
+    </w:lvl>
+    <w:lvl w:ilvl="6" w:tplc="04090001" w:tentative="1">
+      <w:start w:val="1"/>
+      <w:numFmt w:val="bullet"/>
+      <w:lvlText w:val=""/>
+      <w:lvlJc w:val="left"/>
+      <w:pPr>
+        <w:ind w:left="5040" w:hanging="360"/>
+      </w:pPr>
+      <w:rPr>
+        <w:rFonts w:ascii="Symbol" w:hAnsi="Symbol" w:hint="default"/>
+      </w:rPr>
+    </w:lvl>
+    <w:lvl w:ilvl="7" w:tplc="04090003" w:tentative="1">
+      <w:start w:val="1"/>
+      <w:numFmt w:val="bullet"/>
+      <w:lvlText w:val="o"/>
+      <w:lvlJc w:val="left"/>
+      <w:pPr>
+        <w:ind w:left="5760" w:hanging="360"/>
+      </w:pPr>
+      <w:rPr>
+        <w:rFonts w:ascii="Courier New" w:hAnsi="Courier New" w:cs="Courier New" w:hint="default"/>
+      </w:rPr>
+    </w:lvl>
+    <w:lvl w:ilvl="8" w:tplc="04090005" w:tentative="1">
+      <w:start w:val="1"/>
+      <w:numFmt w:val="bullet"/>
+      <w:lvlText w:val=""/>
+      <w:lvlJc w:val="left"/>
+      <w:pPr>
+        <w:ind w:left="6480" w:hanging="360"/>
+      </w:pPr>
+      <w:rPr>
+        <w:rFonts w:ascii="Wingdings" w:hAnsi="Wingdings" w:hint="default"/>
+      </w:rPr>
+    </w:lvl>
+  </w:abstractNum>
+  <w:abstractNum w:abstractNumId="10">
     <w:nsid w:val="480E136D"/>
     <w:multiLevelType w:val="hybridMultilevel"/>
     <w:tmpl w:val="D92E3762"/>
@@ -2688,7 +3694,7 @@
       </w:pPr>
     </w:lvl>
   </w:abstractNum>
-  <w:abstractNum w:abstractNumId="9">
+  <w:abstractNum w:abstractNumId="11">
     <w:nsid w:val="4A9F6AF4"/>
     <w:multiLevelType w:val="hybridMultilevel"/>
     <w:tmpl w:val="D3F873B4"/>
@@ -2774,7 +3780,7 @@
       </w:pPr>
     </w:lvl>
   </w:abstractNum>
-  <w:abstractNum w:abstractNumId="10">
+  <w:abstractNum w:abstractNumId="12">
     <w:nsid w:val="4B8E3A8A"/>
     <w:multiLevelType w:val="hybridMultilevel"/>
     <w:tmpl w:val="FD94AFE2"/>
@@ -2860,7 +3866,7 @@
       </w:pPr>
     </w:lvl>
   </w:abstractNum>
-  <w:abstractNum w:abstractNumId="11">
+  <w:abstractNum w:abstractNumId="13">
     <w:nsid w:val="52153268"/>
     <w:multiLevelType w:val="hybridMultilevel"/>
     <w:tmpl w:val="13A60718"/>
@@ -2949,7 +3955,7 @@
       </w:pPr>
     </w:lvl>
   </w:abstractNum>
-  <w:abstractNum w:abstractNumId="12">
+  <w:abstractNum w:abstractNumId="14">
     <w:nsid w:val="56F132BA"/>
     <w:multiLevelType w:val="hybridMultilevel"/>
     <w:tmpl w:val="A17EE9D8"/>
@@ -3035,7 +4041,7 @@
       </w:pPr>
     </w:lvl>
   </w:abstractNum>
-  <w:abstractNum w:abstractNumId="13">
+  <w:abstractNum w:abstractNumId="15">
     <w:nsid w:val="599C776A"/>
     <w:multiLevelType w:val="hybridMultilevel"/>
     <w:tmpl w:val="C49C1B00"/>
@@ -3124,7 +4130,7 @@
       </w:pPr>
     </w:lvl>
   </w:abstractNum>
-  <w:abstractNum w:abstractNumId="14">
+  <w:abstractNum w:abstractNumId="16">
     <w:nsid w:val="5C097FCB"/>
     <w:multiLevelType w:val="hybridMultilevel"/>
     <w:tmpl w:val="BA340304"/>
@@ -3210,7 +4216,7 @@
       </w:pPr>
     </w:lvl>
   </w:abstractNum>
-  <w:abstractNum w:abstractNumId="15">
+  <w:abstractNum w:abstractNumId="17">
     <w:nsid w:val="68C47AD5"/>
     <w:multiLevelType w:val="hybridMultilevel"/>
     <w:tmpl w:val="33DA9652"/>
@@ -3299,7 +4305,7 @@
       </w:pPr>
     </w:lvl>
   </w:abstractNum>
-  <w:abstractNum w:abstractNumId="16">
+  <w:abstractNum w:abstractNumId="18">
     <w:nsid w:val="6F4C0BAA"/>
     <w:multiLevelType w:val="hybridMultilevel"/>
     <w:tmpl w:val="AB5C794E"/>
@@ -3413,7 +4419,7 @@
       </w:rPr>
     </w:lvl>
   </w:abstractNum>
-  <w:abstractNum w:abstractNumId="17">
+  <w:abstractNum w:abstractNumId="19">
     <w:nsid w:val="6FCB0555"/>
     <w:multiLevelType w:val="hybridMultilevel"/>
     <w:tmpl w:val="6D10975C"/>
@@ -3499,7 +4505,7 @@
       </w:pPr>
     </w:lvl>
   </w:abstractNum>
-  <w:abstractNum w:abstractNumId="18">
+  <w:abstractNum w:abstractNumId="20">
     <w:nsid w:val="70F4183C"/>
     <w:multiLevelType w:val="hybridMultilevel"/>
     <w:tmpl w:val="BAFE35C4"/>
@@ -3585,7 +4591,7 @@
       </w:pPr>
     </w:lvl>
   </w:abstractNum>
-  <w:abstractNum w:abstractNumId="19">
+  <w:abstractNum w:abstractNumId="21">
     <w:nsid w:val="77B1200E"/>
     <w:multiLevelType w:val="hybridMultilevel"/>
     <w:tmpl w:val="C8BA0530"/>
@@ -3674,7 +4680,7 @@
       </w:pPr>
     </w:lvl>
   </w:abstractNum>
-  <w:abstractNum w:abstractNumId="20">
+  <w:abstractNum w:abstractNumId="22">
     <w:nsid w:val="77D33DDE"/>
     <w:multiLevelType w:val="hybridMultilevel"/>
     <w:tmpl w:val="81F2C568"/>
@@ -3764,19 +4770,19 @@
     <w:abstractNumId w:val="4"/>
   </w:num>
   <w:num w:numId="2">
-    <w:abstractNumId w:val="7"/>
+    <w:abstractNumId w:val="8"/>
   </w:num>
   <w:num w:numId="3">
-    <w:abstractNumId w:val="16"/>
+    <w:abstractNumId w:val="18"/>
   </w:num>
   <w:num w:numId="4">
-    <w:abstractNumId w:val="14"/>
+    <w:abstractNumId w:val="16"/>
   </w:num>
   <w:num w:numId="5">
     <w:abstractNumId w:val="1"/>
   </w:num>
   <w:num w:numId="6">
-    <w:abstractNumId w:val="18"/>
+    <w:abstractNumId w:val="20"/>
   </w:num>
   <w:num w:numId="7">
     <w:abstractNumId w:val="2"/>
@@ -3785,43 +4791,49 @@
     <w:abstractNumId w:val="5"/>
   </w:num>
   <w:num w:numId="9">
-    <w:abstractNumId w:val="11"/>
+    <w:abstractNumId w:val="13"/>
   </w:num>
   <w:num w:numId="10">
-    <w:abstractNumId w:val="8"/>
+    <w:abstractNumId w:val="10"/>
   </w:num>
   <w:num w:numId="11">
-    <w:abstractNumId w:val="15"/>
+    <w:abstractNumId w:val="17"/>
   </w:num>
   <w:num w:numId="12">
-    <w:abstractNumId w:val="19"/>
+    <w:abstractNumId w:val="21"/>
   </w:num>
   <w:num w:numId="13">
-    <w:abstractNumId w:val="13"/>
+    <w:abstractNumId w:val="15"/>
   </w:num>
   <w:num w:numId="14">
     <w:abstractNumId w:val="3"/>
   </w:num>
   <w:num w:numId="15">
-    <w:abstractNumId w:val="10"/>
+    <w:abstractNumId w:val="12"/>
   </w:num>
   <w:num w:numId="16">
-    <w:abstractNumId w:val="17"/>
+    <w:abstractNumId w:val="19"/>
   </w:num>
   <w:num w:numId="17">
-    <w:abstractNumId w:val="9"/>
+    <w:abstractNumId w:val="11"/>
   </w:num>
   <w:num w:numId="18">
-    <w:abstractNumId w:val="20"/>
+    <w:abstractNumId w:val="22"/>
   </w:num>
   <w:num w:numId="19">
     <w:abstractNumId w:val="6"/>
   </w:num>
   <w:num w:numId="20">
-    <w:abstractNumId w:val="12"/>
+    <w:abstractNumId w:val="14"/>
   </w:num>
   <w:num w:numId="21">
     <w:abstractNumId w:val="0"/>
+  </w:num>
+  <w:num w:numId="22">
+    <w:abstractNumId w:val="7"/>
+  </w:num>
+  <w:num w:numId="23">
+    <w:abstractNumId w:val="9"/>
   </w:num>
   <w:numIdMacAtCleanup w:val="21"/>
 </w:numbering>
